--- a/RAPPORT_DEV_WEB_CAZALIS_JORET.docx
+++ b/RAPPORT_DEV_WEB_CAZALIS_JORET.docx
@@ -266,7 +266,7 @@
               </mc:Choice>
               <mc:Fallback>
                 <w:pict>
-                  <v:group w14:anchorId="0181DB2D" id="Groupe 149" o:spid="_x0000_s1026" style="position:absolute;margin-left:0;margin-top:0;width:8in;height:95.7pt;z-index:251662336;mso-width-percent:941;mso-height-percent:121;mso-top-percent:23;mso-position-horizontal:center;mso-position-horizontal-relative:page;mso-position-vertical-relative:page;mso-width-percent:941;mso-height-percent:121;mso-top-percent:23" coordorigin="" coordsize="73152,12161" o:gfxdata="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">
+                  <v:group w14:anchorId="5034C805" id="Groupe 149" o:spid="_x0000_s1026" style="position:absolute;margin-left:0;margin-top:0;width:8in;height:95.7pt;z-index:251662336;mso-width-percent:941;mso-height-percent:121;mso-top-percent:23;mso-position-horizontal:center;mso-position-horizontal-relative:page;mso-position-vertical-relative:page;mso-width-percent:941;mso-height-percent:121;mso-top-percent:23" coordorigin="" coordsize="73152,12161" o:gfxdata="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">
                     <v:shape id="Rectangle 51" o:spid="_x0000_s1027" style="position:absolute;width:73152;height:11303;visibility:visible;mso-wrap-style:square;v-text-anchor:middle" coordsize="7312660,1129665" o:gfxdata="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" path="m,l7312660,r,1129665l3619500,733425,,1091565,,xe" fillcolor="#4472c4 [3204]" stroked="f" strokeweight="1pt">
                       <v:stroke joinstyle="miter"/>
                       <v:path arrowok="t" o:connecttype="custom" o:connectlocs="0,0;7315200,0;7315200,1130373;3620757,733885;0,1092249;0,0" o:connectangles="0,0,0,0,0,0"/>
@@ -801,7 +801,7 @@
             </w:rPr>
             <w:fldChar w:fldCharType="separate"/>
           </w:r>
-          <w:hyperlink w:anchor="_Toc71903846" w:history="1">
+          <w:hyperlink w:anchor="_Toc71908944" w:history="1">
             <w:r>
               <w:rPr>
                 <w:rStyle w:val="Lienhypertexte"/>
@@ -828,7 +828,7 @@
                 <w:noProof/>
                 <w:webHidden/>
               </w:rPr>
-              <w:instrText xml:space="preserve"> PAGEREF _Toc71903846 \h </w:instrText>
+              <w:instrText xml:space="preserve"> PAGEREF _Toc71908944 \h </w:instrText>
             </w:r>
             <w:r>
               <w:rPr>
@@ -877,7 +877,7 @@
               <w:lang w:eastAsia="fr-FR"/>
             </w:rPr>
           </w:pPr>
-          <w:hyperlink w:anchor="_Toc71903847" w:history="1">
+          <w:hyperlink w:anchor="_Toc71908945" w:history="1">
             <w:r>
               <w:rPr>
                 <w:rStyle w:val="Lienhypertexte"/>
@@ -891,98 +891,6 @@
                 <w:b w:val="0"/>
                 <w:bCs w:val="0"/>
                 <w:caps w:val="0"/>
-                <w:noProof/>
-                <w:sz w:val="24"/>
-                <w:szCs w:val="24"/>
-                <w:lang w:eastAsia="fr-FR"/>
-              </w:rPr>
-              <w:tab/>
-            </w:r>
-            <w:r>
-              <w:rPr>
-                <w:rStyle w:val="Lienhypertexte"/>
-                <w:noProof/>
-              </w:rPr>
-              <w:t>Interface du jeu</w:t>
-            </w:r>
-            <w:r>
-              <w:rPr>
-                <w:noProof/>
-                <w:webHidden/>
-              </w:rPr>
-              <w:tab/>
-            </w:r>
-            <w:r>
-              <w:rPr>
-                <w:noProof/>
-                <w:webHidden/>
-              </w:rPr>
-              <w:fldChar w:fldCharType="begin"/>
-            </w:r>
-            <w:r>
-              <w:rPr>
-                <w:noProof/>
-                <w:webHidden/>
-              </w:rPr>
-              <w:instrText xml:space="preserve"> PAGEREF _Toc71903847 \h </w:instrText>
-            </w:r>
-            <w:r>
-              <w:rPr>
-                <w:noProof/>
-                <w:webHidden/>
-              </w:rPr>
-            </w:r>
-            <w:r>
-              <w:rPr>
-                <w:noProof/>
-                <w:webHidden/>
-              </w:rPr>
-              <w:fldChar w:fldCharType="separate"/>
-            </w:r>
-            <w:r>
-              <w:rPr>
-                <w:noProof/>
-                <w:webHidden/>
-              </w:rPr>
-              <w:t>3</w:t>
-            </w:r>
-            <w:r>
-              <w:rPr>
-                <w:noProof/>
-                <w:webHidden/>
-              </w:rPr>
-              <w:fldChar w:fldCharType="end"/>
-            </w:r>
-          </w:hyperlink>
-        </w:p>
-        <w:p>
-          <w:pPr>
-            <w:pStyle w:val="TM2"/>
-            <w:tabs>
-              <w:tab w:val="left" w:pos="960"/>
-              <w:tab w:val="right" w:leader="dot" w:pos="9062"/>
-            </w:tabs>
-            <w:rPr>
-              <w:rFonts w:eastAsiaTheme="minorEastAsia"/>
-              <w:smallCaps w:val="0"/>
-              <w:noProof/>
-              <w:sz w:val="24"/>
-              <w:szCs w:val="24"/>
-              <w:lang w:eastAsia="fr-FR"/>
-            </w:rPr>
-          </w:pPr>
-          <w:hyperlink w:anchor="_Toc71903848" w:history="1">
-            <w:r>
-              <w:rPr>
-                <w:rStyle w:val="Lienhypertexte"/>
-                <w:noProof/>
-              </w:rPr>
-              <w:t>1-1</w:t>
-            </w:r>
-            <w:r>
-              <w:rPr>
-                <w:rFonts w:eastAsiaTheme="minorEastAsia"/>
-                <w:smallCaps w:val="0"/>
                 <w:noProof/>
                 <w:sz w:val="24"/>
                 <w:szCs w:val="24"/>
@@ -1016,7 +924,7 @@
                 <w:noProof/>
                 <w:webHidden/>
               </w:rPr>
-              <w:instrText xml:space="preserve"> PAGEREF _Toc71903848 \h </w:instrText>
+              <w:instrText xml:space="preserve"> PAGEREF _Toc71908945 \h </w:instrText>
             </w:r>
             <w:r>
               <w:rPr>
@@ -1049,32 +957,36 @@
         </w:p>
         <w:p>
           <w:pPr>
-            <w:pStyle w:val="TM2"/>
+            <w:pStyle w:val="TM1"/>
             <w:tabs>
-              <w:tab w:val="left" w:pos="960"/>
+              <w:tab w:val="left" w:pos="480"/>
               <w:tab w:val="right" w:leader="dot" w:pos="9062"/>
             </w:tabs>
             <w:rPr>
               <w:rFonts w:eastAsiaTheme="minorEastAsia"/>
-              <w:smallCaps w:val="0"/>
+              <w:b w:val="0"/>
+              <w:bCs w:val="0"/>
+              <w:caps w:val="0"/>
               <w:noProof/>
               <w:sz w:val="24"/>
               <w:szCs w:val="24"/>
               <w:lang w:eastAsia="fr-FR"/>
             </w:rPr>
           </w:pPr>
-          <w:hyperlink w:anchor="_Toc71903849" w:history="1">
+          <w:hyperlink w:anchor="_Toc71908946" w:history="1">
             <w:r>
               <w:rPr>
                 <w:rStyle w:val="Lienhypertexte"/>
                 <w:noProof/>
               </w:rPr>
-              <w:t>1-1</w:t>
+              <w:t>II)</w:t>
             </w:r>
             <w:r>
               <w:rPr>
                 <w:rFonts w:eastAsiaTheme="minorEastAsia"/>
-                <w:smallCaps w:val="0"/>
+                <w:b w:val="0"/>
+                <w:bCs w:val="0"/>
+                <w:caps w:val="0"/>
                 <w:noProof/>
                 <w:sz w:val="24"/>
                 <w:szCs w:val="24"/>
@@ -1108,7 +1020,7 @@
                 <w:noProof/>
                 <w:webHidden/>
               </w:rPr>
-              <w:instrText xml:space="preserve"> PAGEREF _Toc71903849 \h </w:instrText>
+              <w:instrText xml:space="preserve"> PAGEREF _Toc71908946 \h </w:instrText>
             </w:r>
             <w:r>
               <w:rPr>
@@ -1141,32 +1053,36 @@
         </w:p>
         <w:p>
           <w:pPr>
-            <w:pStyle w:val="TM2"/>
+            <w:pStyle w:val="TM1"/>
             <w:tabs>
-              <w:tab w:val="left" w:pos="960"/>
+              <w:tab w:val="left" w:pos="480"/>
               <w:tab w:val="right" w:leader="dot" w:pos="9062"/>
             </w:tabs>
             <w:rPr>
               <w:rFonts w:eastAsiaTheme="minorEastAsia"/>
-              <w:smallCaps w:val="0"/>
+              <w:b w:val="0"/>
+              <w:bCs w:val="0"/>
+              <w:caps w:val="0"/>
               <w:noProof/>
               <w:sz w:val="24"/>
               <w:szCs w:val="24"/>
               <w:lang w:eastAsia="fr-FR"/>
             </w:rPr>
           </w:pPr>
-          <w:hyperlink w:anchor="_Toc71903850" w:history="1">
+          <w:hyperlink w:anchor="_Toc71908947" w:history="1">
             <w:r>
               <w:rPr>
                 <w:rStyle w:val="Lienhypertexte"/>
                 <w:noProof/>
               </w:rPr>
-              <w:t>1-2</w:t>
+              <w:t>III)</w:t>
             </w:r>
             <w:r>
               <w:rPr>
                 <w:rFonts w:eastAsiaTheme="minorEastAsia"/>
-                <w:smallCaps w:val="0"/>
+                <w:b w:val="0"/>
+                <w:bCs w:val="0"/>
+                <w:caps w:val="0"/>
                 <w:noProof/>
                 <w:sz w:val="24"/>
                 <w:szCs w:val="24"/>
@@ -1200,7 +1116,7 @@
                 <w:noProof/>
                 <w:webHidden/>
               </w:rPr>
-              <w:instrText xml:space="preserve"> PAGEREF _Toc71903850 \h </w:instrText>
+              <w:instrText xml:space="preserve"> PAGEREF _Toc71908947 \h </w:instrText>
             </w:r>
             <w:r>
               <w:rPr>
@@ -1233,32 +1149,36 @@
         </w:p>
         <w:p>
           <w:pPr>
-            <w:pStyle w:val="TM2"/>
+            <w:pStyle w:val="TM1"/>
             <w:tabs>
-              <w:tab w:val="left" w:pos="960"/>
+              <w:tab w:val="left" w:pos="480"/>
               <w:tab w:val="right" w:leader="dot" w:pos="9062"/>
             </w:tabs>
             <w:rPr>
               <w:rFonts w:eastAsiaTheme="minorEastAsia"/>
-              <w:smallCaps w:val="0"/>
+              <w:b w:val="0"/>
+              <w:bCs w:val="0"/>
+              <w:caps w:val="0"/>
               <w:noProof/>
               <w:sz w:val="24"/>
               <w:szCs w:val="24"/>
               <w:lang w:eastAsia="fr-FR"/>
             </w:rPr>
           </w:pPr>
-          <w:hyperlink w:anchor="_Toc71903851" w:history="1">
+          <w:hyperlink w:anchor="_Toc71908948" w:history="1">
             <w:r>
               <w:rPr>
                 <w:rStyle w:val="Lienhypertexte"/>
                 <w:noProof/>
               </w:rPr>
-              <w:t>1-3</w:t>
+              <w:t>IV)</w:t>
             </w:r>
             <w:r>
               <w:rPr>
                 <w:rFonts w:eastAsiaTheme="minorEastAsia"/>
-                <w:smallCaps w:val="0"/>
+                <w:b w:val="0"/>
+                <w:bCs w:val="0"/>
+                <w:caps w:val="0"/>
                 <w:noProof/>
                 <w:sz w:val="24"/>
                 <w:szCs w:val="24"/>
@@ -1292,7 +1212,7 @@
                 <w:noProof/>
                 <w:webHidden/>
               </w:rPr>
-              <w:instrText xml:space="preserve"> PAGEREF _Toc71903851 \h </w:instrText>
+              <w:instrText xml:space="preserve"> PAGEREF _Toc71908948 \h </w:instrText>
             </w:r>
             <w:r>
               <w:rPr>
@@ -1345,7 +1265,7 @@
       <w:pPr>
         <w:pStyle w:val="Titre1"/>
       </w:pPr>
-      <w:bookmarkStart w:id="0" w:name="_Toc71903846"/>
+      <w:bookmarkStart w:id="0" w:name="_Toc71908944"/>
       <w:r>
         <w:lastRenderedPageBreak/>
         <w:t>Introduction</w:t>
@@ -1410,31 +1330,14 @@
           <w:numId w:val="1"/>
         </w:numPr>
       </w:pPr>
-      <w:bookmarkStart w:id="1" w:name="_Toc71903847"/>
+      <w:bookmarkStart w:id="1" w:name="_Toc71908945"/>
       <w:r>
         <w:lastRenderedPageBreak/>
-        <w:t>Interface du jeu</w:t>
+        <w:t>Menu principal</w:t>
       </w:r>
       <w:bookmarkEnd w:id="1"/>
     </w:p>
     <w:p/>
-    <w:p>
-      <w:pPr>
-        <w:pStyle w:val="Titre2"/>
-        <w:numPr>
-          <w:ilvl w:val="1"/>
-          <w:numId w:val="5"/>
-        </w:numPr>
-      </w:pPr>
-      <w:r>
-        <w:t xml:space="preserve"> </w:t>
-      </w:r>
-      <w:bookmarkStart w:id="2" w:name="_Toc71903848"/>
-      <w:r>
-        <w:t>Menu principal</w:t>
-      </w:r>
-      <w:bookmarkEnd w:id="2"/>
-    </w:p>
     <w:p/>
     <w:p>
       <w:pPr>
@@ -1618,20 +1521,18 @@
     <w:p/>
     <w:p>
       <w:pPr>
-        <w:pStyle w:val="Titre2"/>
+        <w:pStyle w:val="Titre1"/>
         <w:numPr>
-          <w:ilvl w:val="1"/>
-          <w:numId w:val="2"/>
+          <w:ilvl w:val="0"/>
+          <w:numId w:val="1"/>
         </w:numPr>
       </w:pPr>
-      <w:r>
-        <w:t xml:space="preserve"> </w:t>
-      </w:r>
-      <w:bookmarkStart w:id="3" w:name="_Toc71903849"/>
-      <w:r>
+      <w:bookmarkStart w:id="2" w:name="_Toc71908946"/>
+      <w:r>
+        <w:lastRenderedPageBreak/>
         <w:t>Inscription ou connexion</w:t>
       </w:r>
-      <w:bookmarkEnd w:id="3"/>
+      <w:bookmarkEnd w:id="2"/>
     </w:p>
     <w:p/>
     <w:p>
@@ -2024,21 +1925,21 @@
     <w:p/>
     <w:p>
       <w:pPr>
-        <w:pStyle w:val="Titre2"/>
+        <w:pStyle w:val="Titre1"/>
         <w:numPr>
-          <w:ilvl w:val="1"/>
-          <w:numId w:val="2"/>
+          <w:ilvl w:val="0"/>
+          <w:numId w:val="1"/>
         </w:numPr>
       </w:pPr>
       <w:r>
         <w:lastRenderedPageBreak/>
         <w:t xml:space="preserve"> </w:t>
       </w:r>
-      <w:bookmarkStart w:id="4" w:name="_Toc71903850"/>
+      <w:bookmarkStart w:id="3" w:name="_Toc71908947"/>
       <w:r>
         <w:t>Page du joueur</w:t>
       </w:r>
-      <w:bookmarkEnd w:id="4"/>
+      <w:bookmarkEnd w:id="3"/>
     </w:p>
     <w:p/>
     <w:p>
@@ -3674,21 +3575,18 @@
     <w:p/>
     <w:p>
       <w:pPr>
-        <w:pStyle w:val="Titre2"/>
+        <w:pStyle w:val="Titre1"/>
         <w:numPr>
-          <w:ilvl w:val="1"/>
-          <w:numId w:val="2"/>
+          <w:ilvl w:val="0"/>
+          <w:numId w:val="1"/>
         </w:numPr>
       </w:pPr>
+      <w:bookmarkStart w:id="4" w:name="_Toc71908948"/>
       <w:r>
         <w:lastRenderedPageBreak/>
-        <w:t xml:space="preserve"> </w:t>
-      </w:r>
-      <w:bookmarkStart w:id="5" w:name="_Toc71903851"/>
-      <w:r>
         <w:t>Jeu</w:t>
       </w:r>
-      <w:bookmarkEnd w:id="5"/>
+      <w:bookmarkEnd w:id="4"/>
     </w:p>
     <w:p/>
     <w:p>
@@ -3907,19 +3805,16 @@
         <w:spacing w:line="300" w:lineRule="auto"/>
       </w:pPr>
       <w:r>
-        <w:t xml:space="preserve">Concernant le code de ce jeu, </w:t>
-      </w:r>
-      <w:r>
-        <w:t>l</w:t>
-      </w:r>
-      <w:r>
-        <w:t>e joueur appuie sur les boutons des dés</w:t>
-      </w:r>
-      <w:r>
-        <w:t xml:space="preserve"> pour les lancer. C</w:t>
-      </w:r>
-      <w:r>
-        <w:t xml:space="preserve">ela enverra via la </w:t>
+        <w:t>Les boutons</w:t>
+      </w:r>
+      <w:r>
+        <w:t xml:space="preserve"> enverr</w:t>
+      </w:r>
+      <w:r>
+        <w:t xml:space="preserve">ont </w:t>
+      </w:r>
+      <w:r>
+        <w:t xml:space="preserve">via la </w:t>
       </w:r>
       <w:proofErr w:type="spellStart"/>
       <w:r>
@@ -3949,16 +3844,166 @@
       <w:r>
         <w:t xml:space="preserve"> disparaitrons au bout de 5 secondes et passera la main au joueur suivant.</w:t>
       </w:r>
+      <w:r>
+        <w:t xml:space="preserve"> Ce passage sera aussi un message</w:t>
+      </w:r>
+      <w:r>
+        <w:t xml:space="preserve"> envoyé via la </w:t>
+      </w:r>
+      <w:proofErr w:type="spellStart"/>
+      <w:r>
+        <w:t>WebSocket</w:t>
+      </w:r>
+      <w:proofErr w:type="spellEnd"/>
+      <w:r>
+        <w:t xml:space="preserve"> contenant le type, le destinataire et le numéro du joueur.</w:t>
+      </w:r>
     </w:p>
     <w:p>
       <w:pPr>
         <w:spacing w:line="300" w:lineRule="auto"/>
       </w:pPr>
-      <w:r>
-        <w:t>La partie se termine lorsqu’un des joueurs atteint ou dépasse 345 points.</w:t>
-      </w:r>
-    </w:p>
-    <w:p/>
+    </w:p>
+    <w:p>
+      <w:r>
+        <w:t xml:space="preserve">Chaque joueur aura accès en bas de la page au score des différentes personnes. </w:t>
+      </w:r>
+      <w:r>
+        <w:t xml:space="preserve">Ils sont mis à jour </w:t>
+      </w:r>
+      <w:r>
+        <w:t>dès</w:t>
+      </w:r>
+      <w:r>
+        <w:t xml:space="preserve"> que l’on change de joueur</w:t>
+      </w:r>
+      <w:r>
+        <w:t xml:space="preserve"> aussi grâce à la </w:t>
+      </w:r>
+      <w:proofErr w:type="spellStart"/>
+      <w:r>
+        <w:t>WebSocket</w:t>
+      </w:r>
+      <w:proofErr w:type="spellEnd"/>
+      <w:r>
+        <w:t>.</w:t>
+      </w:r>
+    </w:p>
+    <w:p>
+      <w:pPr>
+        <w:spacing w:line="300" w:lineRule="auto"/>
+      </w:pPr>
+    </w:p>
+    <w:p>
+      <w:pPr>
+        <w:spacing w:line="300" w:lineRule="auto"/>
+      </w:pPr>
+    </w:p>
+    <w:p>
+      <w:pPr>
+        <w:spacing w:line="300" w:lineRule="auto"/>
+      </w:pPr>
+    </w:p>
+    <w:p>
+      <w:pPr>
+        <w:keepNext/>
+        <w:spacing w:line="300" w:lineRule="auto"/>
+      </w:pPr>
+      <w:r>
+        <w:rPr>
+          <w:noProof/>
+        </w:rPr>
+        <w:lastRenderedPageBreak/>
+        <w:drawing>
+          <wp:inline distT="0" distB="0" distL="0" distR="0" wp14:anchorId="381C6CB4" wp14:editId="69519B40">
+            <wp:extent cx="5760720" cy="2807970"/>
+            <wp:effectExtent l="114300" t="101600" r="119380" b="138430"/>
+            <wp:docPr id="16" name="Image 16"/>
+            <wp:cNvGraphicFramePr>
+              <a:graphicFrameLocks xmlns:a="http://schemas.openxmlformats.org/drawingml/2006/main" noChangeAspect="1"/>
+            </wp:cNvGraphicFramePr>
+            <a:graphic xmlns:a="http://schemas.openxmlformats.org/drawingml/2006/main">
+              <a:graphicData uri="http://schemas.openxmlformats.org/drawingml/2006/picture">
+                <pic:pic xmlns:pic="http://schemas.openxmlformats.org/drawingml/2006/picture">
+                  <pic:nvPicPr>
+                    <pic:cNvPr id="16" name="Image 16"/>
+                    <pic:cNvPicPr/>
+                  </pic:nvPicPr>
+                  <pic:blipFill>
+                    <a:blip r:embed="rId17" cstate="print">
+                      <a:extLst>
+                        <a:ext uri="{28A0092B-C50C-407E-A947-70E740481C1C}">
+                          <a14:useLocalDpi xmlns:a14="http://schemas.microsoft.com/office/drawing/2010/main" val="0"/>
+                        </a:ext>
+                      </a:extLst>
+                    </a:blip>
+                    <a:stretch>
+                      <a:fillRect/>
+                    </a:stretch>
+                  </pic:blipFill>
+                  <pic:spPr>
+                    <a:xfrm>
+                      <a:off x="0" y="0"/>
+                      <a:ext cx="5760720" cy="2807970"/>
+                    </a:xfrm>
+                    <a:prstGeom prst="rect">
+                      <a:avLst/>
+                    </a:prstGeom>
+                    <a:solidFill>
+                      <a:srgbClr val="FFFFFF">
+                        <a:shade val="85000"/>
+                      </a:srgbClr>
+                    </a:solidFill>
+                    <a:ln w="88900" cap="sq">
+                      <a:solidFill>
+                        <a:srgbClr val="FFFFFF"/>
+                      </a:solidFill>
+                      <a:miter lim="800000"/>
+                    </a:ln>
+                    <a:effectLst>
+                      <a:outerShdw blurRad="55000" dist="18000" dir="5400000" algn="tl" rotWithShape="0">
+                        <a:srgbClr val="000000">
+                          <a:alpha val="40000"/>
+                        </a:srgbClr>
+                      </a:outerShdw>
+                    </a:effectLst>
+                    <a:scene3d>
+                      <a:camera prst="orthographicFront"/>
+                      <a:lightRig rig="twoPt" dir="t">
+                        <a:rot lat="0" lon="0" rev="7200000"/>
+                      </a:lightRig>
+                    </a:scene3d>
+                    <a:sp3d>
+                      <a:bevelT w="25400" h="19050"/>
+                      <a:contourClr>
+                        <a:srgbClr val="FFFFFF"/>
+                      </a:contourClr>
+                    </a:sp3d>
+                  </pic:spPr>
+                </pic:pic>
+              </a:graphicData>
+            </a:graphic>
+          </wp:inline>
+        </w:drawing>
+      </w:r>
+    </w:p>
+    <w:p>
+      <w:pPr>
+        <w:pStyle w:val="Lgende"/>
+        <w:jc w:val="center"/>
+        <w:rPr>
+          <w:sz w:val="21"/>
+          <w:szCs w:val="21"/>
+        </w:rPr>
+      </w:pPr>
+      <w:r>
+        <w:rPr>
+          <w:sz w:val="21"/>
+          <w:szCs w:val="21"/>
+        </w:rPr>
+        <w:t>Page du jeu</w:t>
+      </w:r>
+    </w:p>
     <w:p/>
     <w:sectPr>
       <w:pgSz w:w="11906" w:h="16838"/>
@@ -5706,7 +5751,7 @@
 </file>
 
 <file path=customXml/itemProps2.xml><?xml version="1.0" encoding="utf-8"?>
-<ds:datastoreItem xmlns:ds="http://schemas.openxmlformats.org/officeDocument/2006/customXml" ds:itemID="{3279030A-A45C-B544-A130-FDA6F1A1537B}">
+<ds:datastoreItem xmlns:ds="http://schemas.openxmlformats.org/officeDocument/2006/customXml" ds:itemID="{1A708A09-543E-A247-AD47-7510E614D325}">
   <ds:schemaRefs>
     <ds:schemaRef ds:uri="http://schemas.openxmlformats.org/officeDocument/2006/bibliography"/>
   </ds:schemaRefs>

--- a/RAPPORT_DEV_WEB_CAZALIS_JORET.docx
+++ b/RAPPORT_DEV_WEB_CAZALIS_JORET.docx
@@ -10,6 +10,7 @@
           <w:docPartUnique/>
         </w:docPartObj>
       </w:sdtPr>
+      <w:sdtEndPr/>
       <w:sdtContent>
         <w:p>
           <w:r>
@@ -357,6 +358,7 @@
                                   <w:dataBinding w:prefixMappings="xmlns:ns0='http://purl.org/dc/elements/1.1/' xmlns:ns1='http://schemas.openxmlformats.org/package/2006/metadata/core-properties' " w:xpath="/ns1:coreProperties[1]/ns0:creator[1]" w:storeItemID="{6C3C8BC8-F283-45AE-878A-BAB7291924A1}"/>
                                   <w:text/>
                                 </w:sdtPr>
+                                <w:sdtEndPr/>
                                 <w:sdtContent>
                                   <w:p>
                                     <w:pPr>
@@ -406,6 +408,7 @@
                                     <w:dataBinding w:prefixMappings="xmlns:ns0='http://schemas.microsoft.com/office/2006/coverPageProps' " w:xpath="/ns0:CoverPageProperties[1]/ns0:CompanyEmail[1]" w:storeItemID="{55AF091B-3C7A-41E3-B477-F2FDAA23CFDA}"/>
                                     <w:text/>
                                   </w:sdtPr>
+                                  <w:sdtEndPr/>
                                   <w:sdtContent>
                                     <w:r>
                                       <w:rPr>
@@ -742,6 +745,15 @@
     </w:sdt>
     <w:sdt>
       <w:sdtPr>
+        <w:rPr>
+          <w:rFonts w:asciiTheme="minorHAnsi" w:eastAsiaTheme="minorHAnsi" w:hAnsiTheme="minorHAnsi" w:cstheme="minorBidi"/>
+          <w:b w:val="0"/>
+          <w:bCs w:val="0"/>
+          <w:color w:val="auto"/>
+          <w:sz w:val="24"/>
+          <w:szCs w:val="24"/>
+          <w:lang w:eastAsia="en-US"/>
+        </w:rPr>
         <w:id w:val="-1624921058"/>
         <w:docPartObj>
           <w:docPartGallery w:val="Table of Contents"/>
@@ -750,12 +762,7 @@
       </w:sdtPr>
       <w:sdtEndPr>
         <w:rPr>
-          <w:rFonts w:asciiTheme="minorHAnsi" w:eastAsiaTheme="minorHAnsi" w:hAnsiTheme="minorHAnsi" w:cstheme="minorBidi"/>
           <w:noProof/>
-          <w:color w:val="auto"/>
-          <w:sz w:val="24"/>
-          <w:szCs w:val="24"/>
-          <w:lang w:eastAsia="en-US"/>
         </w:rPr>
       </w:sdtEndPr>
       <w:sdtContent>
@@ -801,7 +808,7 @@
             </w:rPr>
             <w:fldChar w:fldCharType="separate"/>
           </w:r>
-          <w:hyperlink w:anchor="_Toc71908944" w:history="1">
+          <w:hyperlink w:anchor="_Toc71926927" w:history="1">
             <w:r>
               <w:rPr>
                 <w:rStyle w:val="Lienhypertexte"/>
@@ -828,7 +835,7 @@
                 <w:noProof/>
                 <w:webHidden/>
               </w:rPr>
-              <w:instrText xml:space="preserve"> PAGEREF _Toc71908944 \h </w:instrText>
+              <w:instrText xml:space="preserve"> PAGEREF _Toc71926927 \h </w:instrText>
             </w:r>
             <w:r>
               <w:rPr>
@@ -877,7 +884,7 @@
               <w:lang w:eastAsia="fr-FR"/>
             </w:rPr>
           </w:pPr>
-          <w:hyperlink w:anchor="_Toc71908945" w:history="1">
+          <w:hyperlink w:anchor="_Toc71926928" w:history="1">
             <w:r>
               <w:rPr>
                 <w:rStyle w:val="Lienhypertexte"/>
@@ -924,7 +931,7 @@
                 <w:noProof/>
                 <w:webHidden/>
               </w:rPr>
-              <w:instrText xml:space="preserve"> PAGEREF _Toc71908945 \h </w:instrText>
+              <w:instrText xml:space="preserve"> PAGEREF _Toc71926928 \h </w:instrText>
             </w:r>
             <w:r>
               <w:rPr>
@@ -973,7 +980,7 @@
               <w:lang w:eastAsia="fr-FR"/>
             </w:rPr>
           </w:pPr>
-          <w:hyperlink w:anchor="_Toc71908946" w:history="1">
+          <w:hyperlink w:anchor="_Toc71926929" w:history="1">
             <w:r>
               <w:rPr>
                 <w:rStyle w:val="Lienhypertexte"/>
@@ -1020,7 +1027,7 @@
                 <w:noProof/>
                 <w:webHidden/>
               </w:rPr>
-              <w:instrText xml:space="preserve"> PAGEREF _Toc71908946 \h </w:instrText>
+              <w:instrText xml:space="preserve"> PAGEREF _Toc71926929 \h </w:instrText>
             </w:r>
             <w:r>
               <w:rPr>
@@ -1069,7 +1076,7 @@
               <w:lang w:eastAsia="fr-FR"/>
             </w:rPr>
           </w:pPr>
-          <w:hyperlink w:anchor="_Toc71908947" w:history="1">
+          <w:hyperlink w:anchor="_Toc71926930" w:history="1">
             <w:r>
               <w:rPr>
                 <w:rStyle w:val="Lienhypertexte"/>
@@ -1116,7 +1123,7 @@
                 <w:noProof/>
                 <w:webHidden/>
               </w:rPr>
-              <w:instrText xml:space="preserve"> PAGEREF _Toc71908947 \h </w:instrText>
+              <w:instrText xml:space="preserve"> PAGEREF _Toc71926930 \h </w:instrText>
             </w:r>
             <w:r>
               <w:rPr>
@@ -1165,7 +1172,7 @@
               <w:lang w:eastAsia="fr-FR"/>
             </w:rPr>
           </w:pPr>
-          <w:hyperlink w:anchor="_Toc71908948" w:history="1">
+          <w:hyperlink w:anchor="_Toc71926931" w:history="1">
             <w:r>
               <w:rPr>
                 <w:rStyle w:val="Lienhypertexte"/>
@@ -1212,7 +1219,7 @@
                 <w:noProof/>
                 <w:webHidden/>
               </w:rPr>
-              <w:instrText xml:space="preserve"> PAGEREF _Toc71908948 \h </w:instrText>
+              <w:instrText xml:space="preserve"> PAGEREF _Toc71926931 \h </w:instrText>
             </w:r>
             <w:r>
               <w:rPr>
@@ -1244,6 +1251,81 @@
           </w:hyperlink>
         </w:p>
         <w:p>
+          <w:pPr>
+            <w:pStyle w:val="TM1"/>
+            <w:tabs>
+              <w:tab w:val="right" w:leader="dot" w:pos="9062"/>
+            </w:tabs>
+            <w:rPr>
+              <w:rFonts w:eastAsiaTheme="minorEastAsia"/>
+              <w:b w:val="0"/>
+              <w:bCs w:val="0"/>
+              <w:caps w:val="0"/>
+              <w:noProof/>
+              <w:sz w:val="24"/>
+              <w:szCs w:val="24"/>
+              <w:lang w:eastAsia="fr-FR"/>
+            </w:rPr>
+          </w:pPr>
+          <w:hyperlink w:anchor="_Toc71926932" w:history="1">
+            <w:r>
+              <w:rPr>
+                <w:rStyle w:val="Lienhypertexte"/>
+                <w:noProof/>
+              </w:rPr>
+              <w:t>Conclusion</w:t>
+            </w:r>
+            <w:r>
+              <w:rPr>
+                <w:noProof/>
+                <w:webHidden/>
+              </w:rPr>
+              <w:tab/>
+            </w:r>
+            <w:r>
+              <w:rPr>
+                <w:noProof/>
+                <w:webHidden/>
+              </w:rPr>
+              <w:fldChar w:fldCharType="begin"/>
+            </w:r>
+            <w:r>
+              <w:rPr>
+                <w:noProof/>
+                <w:webHidden/>
+              </w:rPr>
+              <w:instrText xml:space="preserve"> PAGEREF _Toc71926932 \h </w:instrText>
+            </w:r>
+            <w:r>
+              <w:rPr>
+                <w:noProof/>
+                <w:webHidden/>
+              </w:rPr>
+            </w:r>
+            <w:r>
+              <w:rPr>
+                <w:noProof/>
+                <w:webHidden/>
+              </w:rPr>
+              <w:fldChar w:fldCharType="separate"/>
+            </w:r>
+            <w:r>
+              <w:rPr>
+                <w:noProof/>
+                <w:webHidden/>
+              </w:rPr>
+              <w:t>11</w:t>
+            </w:r>
+            <w:r>
+              <w:rPr>
+                <w:noProof/>
+                <w:webHidden/>
+              </w:rPr>
+              <w:fldChar w:fldCharType="end"/>
+            </w:r>
+          </w:hyperlink>
+        </w:p>
+        <w:p>
           <w:r>
             <w:rPr>
               <w:b/>
@@ -1265,7 +1347,7 @@
       <w:pPr>
         <w:pStyle w:val="Titre1"/>
       </w:pPr>
-      <w:bookmarkStart w:id="0" w:name="_Toc71908944"/>
+      <w:bookmarkStart w:id="0" w:name="_Toc71926927"/>
       <w:r>
         <w:lastRenderedPageBreak/>
         <w:t>Introduction</w:t>
@@ -1310,6 +1392,14 @@
       </w:r>
       <w:r>
         <w:t xml:space="preserve"> premier le score de 343.</w:t>
+      </w:r>
+    </w:p>
+    <w:p>
+      <w:pPr>
+        <w:spacing w:line="300" w:lineRule="auto"/>
+      </w:pPr>
+      <w:r>
+        <w:t>Dans ce rapport, nous allons expliquer les différentes interfaces graphiques du jeu ainsi que la manière dont nous l’avons implémenté.</w:t>
       </w:r>
     </w:p>
     <w:p>
@@ -1330,7 +1420,7 @@
           <w:numId w:val="1"/>
         </w:numPr>
       </w:pPr>
-      <w:bookmarkStart w:id="1" w:name="_Toc71908945"/>
+      <w:bookmarkStart w:id="1" w:name="_Toc71926928"/>
       <w:r>
         <w:lastRenderedPageBreak/>
         <w:t>Menu principal</w:t>
@@ -1350,21 +1440,27 @@
         <w:t>programme</w:t>
       </w:r>
       <w:r>
-        <w:t>, l’utilisateur arrive sur une page d’accueil lui permettant d</w:t>
-      </w:r>
-      <w:r>
-        <w:t>’accéder au jeu</w:t>
+        <w:t>, l’utilisateur arrive sur une page d’accueil.</w:t>
+      </w:r>
+    </w:p>
+    <w:p>
+      <w:pPr>
+        <w:spacing w:line="300" w:lineRule="auto"/>
+      </w:pPr>
+      <w:r>
+        <w:t>Lorsque celui-ci décide de cliquer sur le bouton « Jouer », une nouvelle page s’ouvre dans un nouvel onglet</w:t>
+      </w:r>
+      <w:r>
+        <w:t xml:space="preserve"> amenant à la page de connexion</w:t>
+      </w:r>
+      <w:r>
+        <w:t>. De ce fait, si un nouveau joueur décide de rejoindre le jeu, il pourra</w:t>
+      </w:r>
+      <w:r>
+        <w:t xml:space="preserve"> car cette page reste</w:t>
       </w:r>
       <w:r>
         <w:t>.</w:t>
-      </w:r>
-    </w:p>
-    <w:p>
-      <w:pPr>
-        <w:spacing w:line="300" w:lineRule="auto"/>
-      </w:pPr>
-      <w:r>
-        <w:t>Lorsque celui-ci décide de cliquer sur le bouton « Jouer », une nouvelle page s’ouvre dans un nouvel onglet. De ce fait, si un nouveau joueur décide de rejoindre le jeu, il pourra.</w:t>
       </w:r>
     </w:p>
     <w:p>
@@ -1376,13 +1472,13 @@
           <w:noProof/>
         </w:rPr>
         <w:drawing>
-          <wp:anchor distT="0" distB="0" distL="114300" distR="114300" simplePos="0" relativeHeight="251663360" behindDoc="1" locked="0" layoutInCell="1" allowOverlap="1" wp14:anchorId="1F2B7FF2" wp14:editId="493701E9">
+          <wp:anchor distT="0" distB="0" distL="114300" distR="114300" simplePos="0" relativeHeight="251663360" behindDoc="1" locked="0" layoutInCell="1" allowOverlap="1" wp14:anchorId="1F2B7FF2" wp14:editId="5AD13E44">
             <wp:simplePos x="0" y="0"/>
             <wp:positionH relativeFrom="column">
-              <wp:posOffset>284129</wp:posOffset>
+              <wp:posOffset>351938</wp:posOffset>
             </wp:positionH>
             <wp:positionV relativeFrom="paragraph">
-              <wp:posOffset>373961</wp:posOffset>
+              <wp:posOffset>373380</wp:posOffset>
             </wp:positionV>
             <wp:extent cx="5294630" cy="2680335"/>
             <wp:effectExtent l="114300" t="101600" r="115570" b="139065"/>
@@ -1527,7 +1623,7 @@
           <w:numId w:val="1"/>
         </w:numPr>
       </w:pPr>
-      <w:bookmarkStart w:id="2" w:name="_Toc71908946"/>
+      <w:bookmarkStart w:id="2" w:name="_Toc71926929"/>
       <w:r>
         <w:lastRenderedPageBreak/>
         <w:t>Inscription ou connexion</w:t>
@@ -1543,7 +1639,7 @@
         <w:t xml:space="preserve">Pour accéder au jeu, le joueur </w:t>
       </w:r>
       <w:r>
-        <w:t>pourra</w:t>
+        <w:t>devra</w:t>
       </w:r>
       <w:r>
         <w:t xml:space="preserve"> soit s’inscrire, soit se connecter</w:t>
@@ -1562,13 +1658,19 @@
         <w:spacing w:line="300" w:lineRule="auto"/>
       </w:pPr>
       <w:r>
-        <w:t xml:space="preserve">S’il décide de s’inscrire, </w:t>
-      </w:r>
-      <w:r>
-        <w:t>s</w:t>
-      </w:r>
-      <w:r>
-        <w:t>es informations, mises dans les différentes cases du formulaire, seront envoyées dans la base de données.</w:t>
+        <w:t>S’il décide de s’inscrire, ses informations</w:t>
+      </w:r>
+      <w:r>
+        <w:t xml:space="preserve"> (</w:t>
+      </w:r>
+      <w:r>
+        <w:t>mises dans les différentes cases du formulaire</w:t>
+      </w:r>
+      <w:r>
+        <w:t xml:space="preserve">) </w:t>
+      </w:r>
+      <w:r>
+        <w:t>seront envoyées dans la base de données.</w:t>
       </w:r>
     </w:p>
     <w:p>
@@ -1617,13 +1719,25 @@
         <w:spacing w:line="300" w:lineRule="auto"/>
       </w:pPr>
       <w:r>
-        <w:t>Lorsque le joueur clique sur le bouton « Inscription » ou « Connexion », la servlet vérifiera le type de l’opération.</w:t>
+        <w:t>Lorsque le joueur clique sur le bouton « Inscription » ou « Connexion », la servlet vérifiera le type de l’opération</w:t>
+      </w:r>
+      <w:r>
+        <w:t xml:space="preserve"> avant d’envoyer la requête correspondante</w:t>
+      </w:r>
+      <w:r>
+        <w:t>.</w:t>
       </w:r>
       <w:r>
         <w:t xml:space="preserve"> </w:t>
       </w:r>
       <w:r>
-        <w:t>Il en existe deux différentes :</w:t>
+        <w:t>Il en existe deux différent</w:t>
+      </w:r>
+      <w:r>
+        <w:t>s</w:t>
+      </w:r>
+      <w:r>
+        <w:t> :</w:t>
       </w:r>
     </w:p>
     <w:p>
@@ -1636,10 +1750,7 @@
         <w:spacing w:line="300" w:lineRule="auto"/>
       </w:pPr>
       <w:r>
-        <w:t xml:space="preserve">La première </w:t>
-      </w:r>
-      <w:r>
-        <w:t>correspond à l’inscription</w:t>
+        <w:t>La première correspond à l’inscription</w:t>
       </w:r>
       <w:r>
         <w:t xml:space="preserve">. </w:t>
@@ -1679,13 +1790,16 @@
         <w:t xml:space="preserve">La servlet vérifiera </w:t>
       </w:r>
       <w:r>
-        <w:t>que le pseudo et le mot de passe entré soient présent dans la base de données.</w:t>
-      </w:r>
-      <w:r>
-        <w:t xml:space="preserve"> </w:t>
-      </w:r>
-      <w:r>
-        <w:t>Si l’un des deux éléments est différent, le joueur sera invité à composer à nouveau ses identifiants.</w:t>
+        <w:t>que le pseudo et le mot de passe entré soient présent</w:t>
+      </w:r>
+      <w:r>
+        <w:t>s</w:t>
+      </w:r>
+      <w:r>
+        <w:t xml:space="preserve"> dans la base de données.</w:t>
+      </w:r>
+      <w:r>
+        <w:t xml:space="preserve"> Si l’un des deux éléments est différent, le joueur sera invité à composer à nouveau ses identifiants.</w:t>
       </w:r>
       <w:r>
         <w:rPr>
@@ -1935,7 +2049,7 @@
         <w:lastRenderedPageBreak/>
         <w:t xml:space="preserve"> </w:t>
       </w:r>
-      <w:bookmarkStart w:id="3" w:name="_Toc71908947"/>
+      <w:bookmarkStart w:id="3" w:name="_Toc71926930"/>
       <w:r>
         <w:t>Page du joueur</w:t>
       </w:r>
@@ -1947,7 +2061,13 @@
         <w:spacing w:line="300" w:lineRule="auto"/>
       </w:pPr>
       <w:r>
-        <w:t>Lorsque le joueur réussi à se connecter ou à s’inscrire, il accède à une page l</w:t>
+        <w:t>Lorsque le joueur réussi</w:t>
+      </w:r>
+      <w:r>
+        <w:t>t</w:t>
+      </w:r>
+      <w:r>
+        <w:t xml:space="preserve"> à se connecter ou à s’inscrire, il accède à une page l</w:t>
       </w:r>
       <w:r>
         <w:t>e</w:t>
@@ -2200,6 +2320,11 @@
       <w:r>
         <w:t xml:space="preserve"> qui permettra à tous les joueurs qui se connectent de jouer à une partie.</w:t>
       </w:r>
+    </w:p>
+    <w:p>
+      <w:pPr>
+        <w:spacing w:line="300" w:lineRule="auto"/>
+      </w:pPr>
     </w:p>
     <w:p/>
     <w:p/>
@@ -2466,7 +2591,6 @@
     <w:p/>
     <w:p>
       <w:r>
-        <w:lastRenderedPageBreak/>
         <w:t xml:space="preserve">Chaque joueur aura accès aux </w:t>
       </w:r>
       <w:r>
@@ -2746,10 +2870,13 @@
         <w:t>S’il</w:t>
       </w:r>
       <w:r>
-        <w:t xml:space="preserve"> décide de lancer une partie, il devra alors cliquer sur les pseudos des différents joueurs</w:t>
-      </w:r>
-      <w:r>
-        <w:t xml:space="preserve"> pour les inviter à jouer avec lui.</w:t>
+        <w:t xml:space="preserve"> décide de lancer une partie, il devra alors cliquer sur les pseudos des joueurs</w:t>
+      </w:r>
+      <w:r>
+        <w:t xml:space="preserve"> avec qui il veut jouer</w:t>
+      </w:r>
+      <w:r>
+        <w:t>.</w:t>
       </w:r>
     </w:p>
     <w:p>
@@ -2794,7 +2921,19 @@
         <w:t xml:space="preserve">Ce message contient le pseudo </w:t>
       </w:r>
       <w:r>
-        <w:t>de la personne qui l’envoi, le type du message et le pseudo du destinataire.</w:t>
+        <w:t>de la personne qui l’envoi</w:t>
+      </w:r>
+      <w:r>
+        <w:t>e</w:t>
+      </w:r>
+      <w:r>
+        <w:t xml:space="preserve"> et du destinataire ainsi que </w:t>
+      </w:r>
+      <w:r>
+        <w:t>l</w:t>
+      </w:r>
+      <w:r>
+        <w:t>e type du message.</w:t>
       </w:r>
     </w:p>
     <w:p>
@@ -2802,7 +2941,7 @@
         <w:spacing w:line="300" w:lineRule="auto"/>
       </w:pPr>
       <w:r>
-        <w:t>Lorsque que l’hôte reçoit toutes les réponses</w:t>
+        <w:t>Lorsque l’hôte reçoit toutes les réponses</w:t>
       </w:r>
       <w:r>
         <w:t xml:space="preserve"> à</w:t>
@@ -3078,6 +3217,9 @@
     </w:p>
     <w:p/>
     <w:p>
+      <w:pPr>
+        <w:spacing w:line="300" w:lineRule="auto"/>
+      </w:pPr>
       <w:r>
         <w:lastRenderedPageBreak/>
         <w:t xml:space="preserve">Les joueurs ayant </w:t>
@@ -3086,10 +3228,18 @@
         <w:t>accepté</w:t>
       </w:r>
       <w:r>
-        <w:t xml:space="preserve">s </w:t>
+        <w:t xml:space="preserve"> </w:t>
       </w:r>
       <w:r>
         <w:t>l’invitation pourront quitter la partie s’ils le souhaitent.</w:t>
+      </w:r>
+    </w:p>
+    <w:p>
+      <w:pPr>
+        <w:spacing w:line="300" w:lineRule="auto"/>
+      </w:pPr>
+      <w:r>
+        <w:t>L’hôte aura aussi la possibilité de choisir le score maximum pour la partie.</w:t>
       </w:r>
     </w:p>
     <w:p/>
@@ -3572,7 +3722,6 @@
     <w:p/>
     <w:p/>
     <w:p/>
-    <w:p/>
     <w:p>
       <w:pPr>
         <w:pStyle w:val="Titre1"/>
@@ -3581,7 +3730,7 @@
           <w:numId w:val="1"/>
         </w:numPr>
       </w:pPr>
-      <w:bookmarkStart w:id="4" w:name="_Toc71908948"/>
+      <w:bookmarkStart w:id="4" w:name="_Toc71926931"/>
       <w:r>
         <w:lastRenderedPageBreak/>
         <w:t>Jeu</w:t>
@@ -3608,13 +3757,16 @@
         <w:t xml:space="preserve"> partie se déroulera de cette manière : l’hôte sera le premier à lancer les dés</w:t>
       </w:r>
       <w:r>
-        <w:t xml:space="preserve"> et le prochain </w:t>
-      </w:r>
-      <w:r>
-        <w:t xml:space="preserve">joueur </w:t>
-      </w:r>
-      <w:r>
-        <w:t xml:space="preserve">à jouer dépendra de </w:t>
+        <w:t xml:space="preserve"> et le prochain</w:t>
+      </w:r>
+      <w:r>
+        <w:t xml:space="preserve"> à jouer</w:t>
+      </w:r>
+      <w:r>
+        <w:t xml:space="preserve"> </w:t>
+      </w:r>
+      <w:r>
+        <w:t xml:space="preserve">dépendra de </w:t>
       </w:r>
       <w:r>
         <w:t>s</w:t>
@@ -3623,10 +3775,7 @@
         <w:t>a position dans la partie.</w:t>
       </w:r>
       <w:r>
-        <w:t xml:space="preserve"> </w:t>
-      </w:r>
-      <w:r>
-        <w:t>Cha</w:t>
+        <w:t xml:space="preserve"> Cha</w:t>
       </w:r>
       <w:r>
         <w:t>cun</w:t>
@@ -3635,269 +3784,14 @@
         <w:t xml:space="preserve"> pourra suivre en temps réel le tour des autres.</w:t>
       </w:r>
       <w:r>
-        <w:t xml:space="preserve"> Le premier à atteindre 345 points gagne la partie.</w:t>
-      </w:r>
-    </w:p>
-    <w:p>
-      <w:pPr>
-        <w:spacing w:line="300" w:lineRule="auto"/>
-      </w:pPr>
-    </w:p>
-    <w:p>
-      <w:pPr>
-        <w:spacing w:line="300" w:lineRule="auto"/>
-      </w:pPr>
-      <w:r>
-        <w:t>L</w:t>
-      </w:r>
-      <w:r>
-        <w:t xml:space="preserve">e bouton </w:t>
-      </w:r>
-      <w:r>
-        <w:t xml:space="preserve">« Lancer la chouette » </w:t>
-      </w:r>
-      <w:r>
-        <w:t>sert à</w:t>
-      </w:r>
-      <w:r>
-        <w:t xml:space="preserve"> lancer les deux premiers dés.</w:t>
-      </w:r>
-      <w:r>
-        <w:t xml:space="preserve"> Celui-ci disparait pour faire place au bouton « Lancer le cul » qui lui </w:t>
-      </w:r>
-      <w:r>
-        <w:t xml:space="preserve">lancera </w:t>
-      </w:r>
-      <w:r>
-        <w:t>le dernier dé.</w:t>
-      </w:r>
-    </w:p>
-    <w:p>
-      <w:pPr>
-        <w:spacing w:line="300" w:lineRule="auto"/>
-      </w:pPr>
-      <w:r>
-        <w:t xml:space="preserve">Il existe plusieurs combinaisons de dés possibles : </w:t>
-      </w:r>
-    </w:p>
-    <w:p>
-      <w:pPr>
-        <w:pStyle w:val="Paragraphedeliste"/>
-        <w:numPr>
-          <w:ilvl w:val="0"/>
-          <w:numId w:val="3"/>
-        </w:numPr>
-        <w:spacing w:line="300" w:lineRule="auto"/>
-      </w:pPr>
-      <w:r>
-        <w:t xml:space="preserve">La </w:t>
-      </w:r>
-      <w:proofErr w:type="spellStart"/>
-      <w:r>
-        <w:t>velute</w:t>
-      </w:r>
-      <w:proofErr w:type="spellEnd"/>
-      <w:r>
-        <w:t xml:space="preserve"> : la somme des dés de la chouette donne la valeur du cul. Les points marqués par le joueur sont le carré de la </w:t>
-      </w:r>
-      <w:proofErr w:type="spellStart"/>
-      <w:r>
-        <w:t>velute</w:t>
-      </w:r>
-      <w:proofErr w:type="spellEnd"/>
-      <w:r>
-        <w:t>.</w:t>
-      </w:r>
-    </w:p>
-    <w:p>
-      <w:pPr>
-        <w:pStyle w:val="Paragraphedeliste"/>
-        <w:numPr>
-          <w:ilvl w:val="0"/>
-          <w:numId w:val="3"/>
-        </w:numPr>
-        <w:spacing w:line="300" w:lineRule="auto"/>
-      </w:pPr>
-      <w:r>
-        <w:t xml:space="preserve">La chouette : </w:t>
-      </w:r>
-      <w:r>
-        <w:t>les deux dés de la chouette sont identiques. Les points marqués sont le carré de cette valeur identique.</w:t>
-      </w:r>
-    </w:p>
-    <w:p>
-      <w:pPr>
-        <w:pStyle w:val="Paragraphedeliste"/>
-        <w:numPr>
-          <w:ilvl w:val="0"/>
-          <w:numId w:val="3"/>
-        </w:numPr>
-        <w:spacing w:line="300" w:lineRule="auto"/>
-      </w:pPr>
-      <w:r>
-        <w:t>Le cul de chouette : les trois dés sont identiques. 50 points sont marqués pour un cul de chouette de 1, 60 pour un de 2, 70 pour un de 3, 80 pour un de 4, 90 pour un de 5 et 100 pour un de 6.</w:t>
-      </w:r>
-    </w:p>
-    <w:p>
-      <w:pPr>
-        <w:pStyle w:val="Paragraphedeliste"/>
-        <w:numPr>
-          <w:ilvl w:val="0"/>
-          <w:numId w:val="3"/>
-        </w:numPr>
-        <w:spacing w:line="300" w:lineRule="auto"/>
-      </w:pPr>
-      <w:r>
-        <w:t xml:space="preserve">La suite : </w:t>
-      </w:r>
-      <w:r>
-        <w:t>toute combinaison de 3 dés donnant 3 valeurs consécutives. Le joueur devra appuyer sur le bouton « Grelotte ça picote ! » le plus vite possible. Le dernier lui perdra 10 points.</w:t>
-      </w:r>
-    </w:p>
-    <w:p>
-      <w:pPr>
-        <w:pStyle w:val="Paragraphedeliste"/>
-        <w:numPr>
-          <w:ilvl w:val="0"/>
-          <w:numId w:val="3"/>
-        </w:numPr>
-        <w:spacing w:line="300" w:lineRule="auto"/>
-      </w:pPr>
-      <w:r>
-        <w:t xml:space="preserve">La chouette </w:t>
-      </w:r>
-      <w:proofErr w:type="spellStart"/>
-      <w:r>
-        <w:t>velute</w:t>
-      </w:r>
-      <w:proofErr w:type="spellEnd"/>
-      <w:r>
-        <w:t xml:space="preserve"> : </w:t>
-      </w:r>
-      <w:r>
-        <w:t xml:space="preserve">Une chouette qui avec son cul donne une </w:t>
-      </w:r>
-      <w:proofErr w:type="spellStart"/>
-      <w:r>
-        <w:t>velute</w:t>
-      </w:r>
-      <w:proofErr w:type="spellEnd"/>
-      <w:r>
-        <w:t xml:space="preserve">. Ceci est le cas pour les 3 combinaisons (1,1) avec 2, (2,2) avec 4 et (3,3) avec 6. Le joueur devra appuyer sur le bouton « Pas mou le caillou ! ». Le premier à appuyer gagne les points de la </w:t>
-      </w:r>
-      <w:proofErr w:type="spellStart"/>
-      <w:r>
-        <w:t>velute</w:t>
-      </w:r>
-      <w:proofErr w:type="spellEnd"/>
-      <w:r>
-        <w:t>.</w:t>
-      </w:r>
-    </w:p>
-    <w:p>
-      <w:pPr>
-        <w:pStyle w:val="Paragraphedeliste"/>
-        <w:spacing w:line="300" w:lineRule="auto"/>
-      </w:pPr>
-    </w:p>
-    <w:p>
-      <w:pPr>
-        <w:spacing w:line="300" w:lineRule="auto"/>
-      </w:pPr>
-      <w:r>
-        <w:t>Les boutons</w:t>
-      </w:r>
-      <w:r>
-        <w:t xml:space="preserve"> enverr</w:t>
-      </w:r>
-      <w:r>
-        <w:t xml:space="preserve">ont </w:t>
-      </w:r>
-      <w:r>
-        <w:t xml:space="preserve">via la </w:t>
-      </w:r>
-      <w:proofErr w:type="spellStart"/>
-      <w:r>
-        <w:t>Websocket</w:t>
-      </w:r>
-      <w:proofErr w:type="spellEnd"/>
-      <w:r>
-        <w:t>,</w:t>
-      </w:r>
-      <w:r>
-        <w:t xml:space="preserve"> un objet contenant le pseudo, le type, le destinataire et la valeur des dés aux autres joueurs.</w:t>
-      </w:r>
-    </w:p>
-    <w:p>
-      <w:pPr>
-        <w:spacing w:line="300" w:lineRule="auto"/>
-      </w:pPr>
-      <w:r>
-        <w:t xml:space="preserve">Dès que celui-ci </w:t>
-      </w:r>
-      <w:r>
-        <w:t>active le bouton du troisième dé, la valeur de</w:t>
-      </w:r>
-      <w:r>
-        <w:t xml:space="preserve"> ceux-ci</w:t>
-      </w:r>
-      <w:r>
-        <w:t xml:space="preserve"> disparaitrons au bout de 5 secondes et passera la main au joueur suivant.</w:t>
-      </w:r>
-      <w:r>
-        <w:t xml:space="preserve"> Ce passage sera aussi un message</w:t>
-      </w:r>
-      <w:r>
-        <w:t xml:space="preserve"> envoyé via la </w:t>
-      </w:r>
-      <w:proofErr w:type="spellStart"/>
-      <w:r>
-        <w:t>WebSocket</w:t>
-      </w:r>
-      <w:proofErr w:type="spellEnd"/>
-      <w:r>
-        <w:t xml:space="preserve"> contenant le type, le destinataire et le numéro du joueur.</w:t>
-      </w:r>
-    </w:p>
-    <w:p>
-      <w:pPr>
-        <w:spacing w:line="300" w:lineRule="auto"/>
-      </w:pPr>
-    </w:p>
-    <w:p>
-      <w:r>
-        <w:t xml:space="preserve">Chaque joueur aura accès en bas de la page au score des différentes personnes. </w:t>
-      </w:r>
-      <w:r>
-        <w:t xml:space="preserve">Ils sont mis à jour </w:t>
-      </w:r>
-      <w:r>
-        <w:t>dès</w:t>
-      </w:r>
-      <w:r>
-        <w:t xml:space="preserve"> que l’on change de joueur</w:t>
-      </w:r>
-      <w:r>
-        <w:t xml:space="preserve"> aussi grâce à la </w:t>
-      </w:r>
-      <w:proofErr w:type="spellStart"/>
-      <w:r>
-        <w:t>WebSocket</w:t>
-      </w:r>
-      <w:proofErr w:type="spellEnd"/>
-      <w:r>
-        <w:t>.</w:t>
-      </w:r>
-    </w:p>
-    <w:p>
-      <w:pPr>
-        <w:spacing w:line="300" w:lineRule="auto"/>
-      </w:pPr>
-    </w:p>
-    <w:p>
-      <w:pPr>
-        <w:spacing w:line="300" w:lineRule="auto"/>
-      </w:pPr>
+        <w:t xml:space="preserve"> Le premier à atteindre </w:t>
+      </w:r>
+      <w:r>
+        <w:t>le nombre maximum de points imposé</w:t>
+      </w:r>
+      <w:r>
+        <w:t xml:space="preserve"> gagne la partie.</w:t>
+      </w:r>
     </w:p>
     <w:p>
       <w:pPr>
@@ -3913,9 +3807,8 @@
         <w:rPr>
           <w:noProof/>
         </w:rPr>
-        <w:lastRenderedPageBreak/>
         <w:drawing>
-          <wp:inline distT="0" distB="0" distL="0" distR="0" wp14:anchorId="381C6CB4" wp14:editId="69519B40">
+          <wp:inline distT="0" distB="0" distL="0" distR="0" wp14:anchorId="727B0955" wp14:editId="75220813">
             <wp:extent cx="5760720" cy="2807970"/>
             <wp:effectExtent l="114300" t="101600" r="119380" b="138430"/>
             <wp:docPr id="16" name="Image 16"/>
@@ -4002,6 +3895,727 @@
           <w:szCs w:val="21"/>
         </w:rPr>
         <w:t>Page du jeu</w:t>
+      </w:r>
+    </w:p>
+    <w:p/>
+    <w:p/>
+    <w:p>
+      <w:pPr>
+        <w:spacing w:line="300" w:lineRule="auto"/>
+      </w:pPr>
+      <w:r>
+        <w:t>L</w:t>
+      </w:r>
+      <w:r>
+        <w:t xml:space="preserve">e bouton </w:t>
+      </w:r>
+      <w:r>
+        <w:t xml:space="preserve">« Lancer la chouette » </w:t>
+      </w:r>
+      <w:r>
+        <w:t>sert à</w:t>
+      </w:r>
+      <w:r>
+        <w:t xml:space="preserve"> lancer les deux premiers dés.</w:t>
+      </w:r>
+      <w:r>
+        <w:t xml:space="preserve"> Celui-ci dispara</w:t>
+      </w:r>
+      <w:r>
+        <w:t>î</w:t>
+      </w:r>
+      <w:r>
+        <w:t xml:space="preserve">t pour faire place au bouton « Lancer le cul » qui lui </w:t>
+      </w:r>
+      <w:r>
+        <w:t xml:space="preserve">lancera </w:t>
+      </w:r>
+      <w:r>
+        <w:t>le dernier dé.</w:t>
+      </w:r>
+    </w:p>
+    <w:p>
+      <w:pPr>
+        <w:spacing w:line="300" w:lineRule="auto"/>
+      </w:pPr>
+      <w:r>
+        <w:t xml:space="preserve">Il existe plusieurs combinaisons de dés possibles : </w:t>
+      </w:r>
+    </w:p>
+    <w:p>
+      <w:pPr>
+        <w:pStyle w:val="Paragraphedeliste"/>
+        <w:numPr>
+          <w:ilvl w:val="0"/>
+          <w:numId w:val="3"/>
+        </w:numPr>
+        <w:spacing w:line="300" w:lineRule="auto"/>
+      </w:pPr>
+      <w:r>
+        <w:rPr>
+          <w:u w:val="single"/>
+        </w:rPr>
+        <w:t xml:space="preserve">La </w:t>
+      </w:r>
+      <w:proofErr w:type="spellStart"/>
+      <w:r>
+        <w:rPr>
+          <w:u w:val="single"/>
+        </w:rPr>
+        <w:t>velute</w:t>
+      </w:r>
+      <w:proofErr w:type="spellEnd"/>
+      <w:r>
+        <w:t xml:space="preserve"> : la somme des dés de la chouette donne la valeur du cul. Les points marqués par le joueur sont le carré de la </w:t>
+      </w:r>
+      <w:proofErr w:type="spellStart"/>
+      <w:r>
+        <w:t>velute</w:t>
+      </w:r>
+      <w:proofErr w:type="spellEnd"/>
+      <w:r>
+        <w:t>.</w:t>
+      </w:r>
+    </w:p>
+    <w:p>
+      <w:pPr>
+        <w:pStyle w:val="Paragraphedeliste"/>
+        <w:numPr>
+          <w:ilvl w:val="0"/>
+          <w:numId w:val="3"/>
+        </w:numPr>
+        <w:spacing w:line="300" w:lineRule="auto"/>
+      </w:pPr>
+      <w:r>
+        <w:rPr>
+          <w:u w:val="single"/>
+        </w:rPr>
+        <w:t>La chouette</w:t>
+      </w:r>
+      <w:r>
+        <w:t xml:space="preserve"> : </w:t>
+      </w:r>
+      <w:r>
+        <w:t>les deux dés de la chouette sont identiques. Les points marqués sont le carré de cette valeur identique.</w:t>
+      </w:r>
+    </w:p>
+    <w:p>
+      <w:pPr>
+        <w:pStyle w:val="Paragraphedeliste"/>
+        <w:numPr>
+          <w:ilvl w:val="0"/>
+          <w:numId w:val="3"/>
+        </w:numPr>
+        <w:spacing w:line="300" w:lineRule="auto"/>
+      </w:pPr>
+      <w:r>
+        <w:rPr>
+          <w:u w:val="single"/>
+        </w:rPr>
+        <w:t>Le cul de chouette</w:t>
+      </w:r>
+      <w:r>
+        <w:t> : les trois dés sont identiques. 50 points sont marqués pour un cul de chouette de 1, 60 pour un de 2, 70 pour un de 3, 80 pour un de 4, 90 pour un de 5 et 100 pour un de 6.</w:t>
+      </w:r>
+    </w:p>
+    <w:p>
+      <w:pPr>
+        <w:pStyle w:val="Paragraphedeliste"/>
+        <w:numPr>
+          <w:ilvl w:val="0"/>
+          <w:numId w:val="3"/>
+        </w:numPr>
+        <w:spacing w:line="300" w:lineRule="auto"/>
+      </w:pPr>
+      <w:r>
+        <w:rPr>
+          <w:u w:val="single"/>
+        </w:rPr>
+        <w:t>La suite</w:t>
+      </w:r>
+      <w:r>
+        <w:t xml:space="preserve"> : </w:t>
+      </w:r>
+      <w:r>
+        <w:t xml:space="preserve">toute combinaison de 3 dés donnant 3 valeurs consécutives. Le joueur </w:t>
+      </w:r>
+      <w:r>
+        <w:t xml:space="preserve">recevra une alerte et il </w:t>
+      </w:r>
+      <w:r>
+        <w:t xml:space="preserve">devra appuyer sur le bouton « Grelotte ça picote ! » le plus vite possible. Le dernier </w:t>
+      </w:r>
+      <w:r>
+        <w:t>à appuyer</w:t>
+      </w:r>
+      <w:r>
+        <w:t xml:space="preserve"> perdra 10 points.</w:t>
+      </w:r>
+    </w:p>
+    <w:p>
+      <w:pPr>
+        <w:pStyle w:val="Paragraphedeliste"/>
+        <w:numPr>
+          <w:ilvl w:val="0"/>
+          <w:numId w:val="3"/>
+        </w:numPr>
+        <w:spacing w:line="300" w:lineRule="auto"/>
+      </w:pPr>
+      <w:r>
+        <w:rPr>
+          <w:u w:val="single"/>
+        </w:rPr>
+        <w:lastRenderedPageBreak/>
+        <w:t xml:space="preserve">La chouette </w:t>
+      </w:r>
+      <w:proofErr w:type="spellStart"/>
+      <w:r>
+        <w:rPr>
+          <w:u w:val="single"/>
+        </w:rPr>
+        <w:t>velute</w:t>
+      </w:r>
+      <w:proofErr w:type="spellEnd"/>
+      <w:r>
+        <w:t xml:space="preserve"> : </w:t>
+      </w:r>
+      <w:r>
+        <w:t xml:space="preserve">Une chouette qui avec son cul donne une </w:t>
+      </w:r>
+      <w:proofErr w:type="spellStart"/>
+      <w:r>
+        <w:t>velute</w:t>
+      </w:r>
+      <w:proofErr w:type="spellEnd"/>
+      <w:r>
+        <w:t xml:space="preserve">. Ceci est le cas pour les 3 combinaisons (1,1) avec 2, (2,2) avec 4 et (3,3) avec 6. Le joueur </w:t>
+      </w:r>
+      <w:r>
+        <w:t xml:space="preserve">recevra une alerte et </w:t>
+      </w:r>
+      <w:r>
+        <w:t xml:space="preserve">devra appuyer sur le bouton « Pas mou le caillou ! ». Le premier à appuyer gagne les points de la </w:t>
+      </w:r>
+      <w:proofErr w:type="spellStart"/>
+      <w:r>
+        <w:t>velute</w:t>
+      </w:r>
+      <w:proofErr w:type="spellEnd"/>
+      <w:r>
+        <w:t>.</w:t>
+      </w:r>
+    </w:p>
+    <w:p>
+      <w:pPr>
+        <w:spacing w:line="300" w:lineRule="auto"/>
+      </w:pPr>
+    </w:p>
+    <w:p>
+      <w:pPr>
+        <w:keepNext/>
+      </w:pPr>
+      <w:r>
+        <w:rPr>
+          <w:rFonts w:ascii="Times New Roman" w:eastAsia="Times New Roman" w:hAnsi="Times New Roman" w:cs="Times New Roman"/>
+          <w:lang w:eastAsia="fr-FR"/>
+        </w:rPr>
+        <w:fldChar w:fldCharType="begin"/>
+      </w:r>
+      <w:r>
+        <w:rPr>
+          <w:rFonts w:ascii="Times New Roman" w:eastAsia="Times New Roman" w:hAnsi="Times New Roman" w:cs="Times New Roman"/>
+          <w:lang w:eastAsia="fr-FR"/>
+        </w:rPr>
+        <w:instrText xml:space="preserve"> INCLUDEPICTURE "https://cdn.discordapp.com/attachments/725381427016892510/842868656794238976/unknown.png" \* MERGEFORMATINET </w:instrText>
+      </w:r>
+      <w:r>
+        <w:rPr>
+          <w:rFonts w:ascii="Times New Roman" w:eastAsia="Times New Roman" w:hAnsi="Times New Roman" w:cs="Times New Roman"/>
+          <w:lang w:eastAsia="fr-FR"/>
+        </w:rPr>
+        <w:fldChar w:fldCharType="separate"/>
+      </w:r>
+      <w:r>
+        <w:rPr>
+          <w:rFonts w:ascii="Times New Roman" w:eastAsia="Times New Roman" w:hAnsi="Times New Roman" w:cs="Times New Roman"/>
+          <w:noProof/>
+          <w:lang w:eastAsia="fr-FR"/>
+        </w:rPr>
+        <w:drawing>
+          <wp:inline distT="0" distB="0" distL="0" distR="0" wp14:anchorId="501352EA" wp14:editId="3CB91F42">
+            <wp:extent cx="5760720" cy="2858770"/>
+            <wp:effectExtent l="114300" t="101600" r="119380" b="138430"/>
+            <wp:docPr id="17" name="Image 17"/>
+            <wp:cNvGraphicFramePr>
+              <a:graphicFrameLocks xmlns:a="http://schemas.openxmlformats.org/drawingml/2006/main" noChangeAspect="1"/>
+            </wp:cNvGraphicFramePr>
+            <a:graphic xmlns:a="http://schemas.openxmlformats.org/drawingml/2006/main">
+              <a:graphicData uri="http://schemas.openxmlformats.org/drawingml/2006/picture">
+                <pic:pic xmlns:pic="http://schemas.openxmlformats.org/drawingml/2006/picture">
+                  <pic:nvPicPr>
+                    <pic:cNvPr id="0" name="Picture 1"/>
+                    <pic:cNvPicPr>
+                      <a:picLocks noChangeAspect="1" noChangeArrowheads="1"/>
+                    </pic:cNvPicPr>
+                  </pic:nvPicPr>
+                  <pic:blipFill>
+                    <a:blip r:embed="rId18" cstate="print">
+                      <a:extLst>
+                        <a:ext uri="{28A0092B-C50C-407E-A947-70E740481C1C}">
+                          <a14:useLocalDpi xmlns:a14="http://schemas.microsoft.com/office/drawing/2010/main" val="0"/>
+                        </a:ext>
+                      </a:extLst>
+                    </a:blip>
+                    <a:srcRect/>
+                    <a:stretch>
+                      <a:fillRect/>
+                    </a:stretch>
+                  </pic:blipFill>
+                  <pic:spPr bwMode="auto">
+                    <a:xfrm>
+                      <a:off x="0" y="0"/>
+                      <a:ext cx="5760720" cy="2858770"/>
+                    </a:xfrm>
+                    <a:prstGeom prst="rect">
+                      <a:avLst/>
+                    </a:prstGeom>
+                    <a:solidFill>
+                      <a:srgbClr val="FFFFFF">
+                        <a:shade val="85000"/>
+                      </a:srgbClr>
+                    </a:solidFill>
+                    <a:ln w="88900" cap="sq">
+                      <a:solidFill>
+                        <a:srgbClr val="FFFFFF"/>
+                      </a:solidFill>
+                      <a:miter lim="800000"/>
+                    </a:ln>
+                    <a:effectLst>
+                      <a:outerShdw blurRad="55000" dist="18000" dir="5400000" algn="tl" rotWithShape="0">
+                        <a:srgbClr val="000000">
+                          <a:alpha val="40000"/>
+                        </a:srgbClr>
+                      </a:outerShdw>
+                    </a:effectLst>
+                    <a:scene3d>
+                      <a:camera prst="orthographicFront"/>
+                      <a:lightRig rig="twoPt" dir="t">
+                        <a:rot lat="0" lon="0" rev="7200000"/>
+                      </a:lightRig>
+                    </a:scene3d>
+                    <a:sp3d>
+                      <a:bevelT w="25400" h="19050"/>
+                      <a:contourClr>
+                        <a:srgbClr val="FFFFFF"/>
+                      </a:contourClr>
+                    </a:sp3d>
+                  </pic:spPr>
+                </pic:pic>
+              </a:graphicData>
+            </a:graphic>
+          </wp:inline>
+        </w:drawing>
+      </w:r>
+      <w:r>
+        <w:rPr>
+          <w:rFonts w:ascii="Times New Roman" w:eastAsia="Times New Roman" w:hAnsi="Times New Roman" w:cs="Times New Roman"/>
+          <w:lang w:eastAsia="fr-FR"/>
+        </w:rPr>
+        <w:fldChar w:fldCharType="end"/>
+      </w:r>
+    </w:p>
+    <w:p>
+      <w:pPr>
+        <w:pStyle w:val="Lgende"/>
+        <w:jc w:val="center"/>
+        <w:rPr>
+          <w:rFonts w:ascii="Times New Roman" w:eastAsia="Times New Roman" w:hAnsi="Times New Roman" w:cs="Times New Roman"/>
+          <w:sz w:val="21"/>
+          <w:szCs w:val="21"/>
+          <w:lang w:eastAsia="fr-FR"/>
+        </w:rPr>
+      </w:pPr>
+      <w:r>
+        <w:rPr>
+          <w:sz w:val="21"/>
+          <w:szCs w:val="21"/>
+        </w:rPr>
+        <w:t xml:space="preserve">Alerte </w:t>
+      </w:r>
+      <w:r>
+        <w:rPr>
+          <w:sz w:val="21"/>
+          <w:szCs w:val="21"/>
+        </w:rPr>
+        <w:t>annonçant</w:t>
+      </w:r>
+      <w:r>
+        <w:rPr>
+          <w:sz w:val="21"/>
+          <w:szCs w:val="21"/>
+        </w:rPr>
+        <w:t xml:space="preserve"> la "chouette </w:t>
+      </w:r>
+      <w:proofErr w:type="spellStart"/>
+      <w:r>
+        <w:rPr>
+          <w:sz w:val="21"/>
+          <w:szCs w:val="21"/>
+        </w:rPr>
+        <w:t>velute</w:t>
+      </w:r>
+      <w:proofErr w:type="spellEnd"/>
+      <w:r>
+        <w:rPr>
+          <w:sz w:val="21"/>
+          <w:szCs w:val="21"/>
+        </w:rPr>
+        <w:t>"</w:t>
+      </w:r>
+    </w:p>
+    <w:p>
+      <w:pPr>
+        <w:spacing w:line="300" w:lineRule="auto"/>
+      </w:pPr>
+    </w:p>
+    <w:p>
+      <w:pPr>
+        <w:keepNext/>
+      </w:pPr>
+      <w:r>
+        <w:rPr>
+          <w:rFonts w:ascii="Times New Roman" w:eastAsia="Times New Roman" w:hAnsi="Times New Roman" w:cs="Times New Roman"/>
+          <w:lang w:eastAsia="fr-FR"/>
+        </w:rPr>
+        <w:fldChar w:fldCharType="begin"/>
+      </w:r>
+      <w:r>
+        <w:rPr>
+          <w:rFonts w:ascii="Times New Roman" w:eastAsia="Times New Roman" w:hAnsi="Times New Roman" w:cs="Times New Roman"/>
+          <w:lang w:eastAsia="fr-FR"/>
+        </w:rPr>
+        <w:instrText xml:space="preserve"> INCLUDEPICTURE "https://cdn.discordapp.com/attachments/725381427016892510/842871445033975828/unknown.png" \* MERGEFORMATINET </w:instrText>
+      </w:r>
+      <w:r>
+        <w:rPr>
+          <w:rFonts w:ascii="Times New Roman" w:eastAsia="Times New Roman" w:hAnsi="Times New Roman" w:cs="Times New Roman"/>
+          <w:lang w:eastAsia="fr-FR"/>
+        </w:rPr>
+        <w:fldChar w:fldCharType="separate"/>
+      </w:r>
+      <w:r>
+        <w:rPr>
+          <w:rFonts w:ascii="Times New Roman" w:eastAsia="Times New Roman" w:hAnsi="Times New Roman" w:cs="Times New Roman"/>
+          <w:noProof/>
+          <w:lang w:eastAsia="fr-FR"/>
+        </w:rPr>
+        <w:drawing>
+          <wp:inline distT="0" distB="0" distL="0" distR="0" wp14:anchorId="0FFA4881" wp14:editId="656D6E2A">
+            <wp:extent cx="5760720" cy="2849245"/>
+            <wp:effectExtent l="114300" t="101600" r="119380" b="135255"/>
+            <wp:docPr id="18" name="Image 18"/>
+            <wp:cNvGraphicFramePr>
+              <a:graphicFrameLocks xmlns:a="http://schemas.openxmlformats.org/drawingml/2006/main" noChangeAspect="1"/>
+            </wp:cNvGraphicFramePr>
+            <a:graphic xmlns:a="http://schemas.openxmlformats.org/drawingml/2006/main">
+              <a:graphicData uri="http://schemas.openxmlformats.org/drawingml/2006/picture">
+                <pic:pic xmlns:pic="http://schemas.openxmlformats.org/drawingml/2006/picture">
+                  <pic:nvPicPr>
+                    <pic:cNvPr id="0" name="Picture 3"/>
+                    <pic:cNvPicPr>
+                      <a:picLocks noChangeAspect="1" noChangeArrowheads="1"/>
+                    </pic:cNvPicPr>
+                  </pic:nvPicPr>
+                  <pic:blipFill>
+                    <a:blip r:embed="rId19" cstate="print">
+                      <a:extLst>
+                        <a:ext uri="{28A0092B-C50C-407E-A947-70E740481C1C}">
+                          <a14:useLocalDpi xmlns:a14="http://schemas.microsoft.com/office/drawing/2010/main" val="0"/>
+                        </a:ext>
+                      </a:extLst>
+                    </a:blip>
+                    <a:srcRect/>
+                    <a:stretch>
+                      <a:fillRect/>
+                    </a:stretch>
+                  </pic:blipFill>
+                  <pic:spPr bwMode="auto">
+                    <a:xfrm>
+                      <a:off x="0" y="0"/>
+                      <a:ext cx="5760720" cy="2849245"/>
+                    </a:xfrm>
+                    <a:prstGeom prst="rect">
+                      <a:avLst/>
+                    </a:prstGeom>
+                    <a:solidFill>
+                      <a:srgbClr val="FFFFFF">
+                        <a:shade val="85000"/>
+                      </a:srgbClr>
+                    </a:solidFill>
+                    <a:ln w="88900" cap="sq">
+                      <a:solidFill>
+                        <a:srgbClr val="FFFFFF"/>
+                      </a:solidFill>
+                      <a:miter lim="800000"/>
+                    </a:ln>
+                    <a:effectLst>
+                      <a:outerShdw blurRad="55000" dist="18000" dir="5400000" algn="tl" rotWithShape="0">
+                        <a:srgbClr val="000000">
+                          <a:alpha val="40000"/>
+                        </a:srgbClr>
+                      </a:outerShdw>
+                    </a:effectLst>
+                    <a:scene3d>
+                      <a:camera prst="orthographicFront"/>
+                      <a:lightRig rig="twoPt" dir="t">
+                        <a:rot lat="0" lon="0" rev="7200000"/>
+                      </a:lightRig>
+                    </a:scene3d>
+                    <a:sp3d>
+                      <a:bevelT w="25400" h="19050"/>
+                      <a:contourClr>
+                        <a:srgbClr val="FFFFFF"/>
+                      </a:contourClr>
+                    </a:sp3d>
+                  </pic:spPr>
+                </pic:pic>
+              </a:graphicData>
+            </a:graphic>
+          </wp:inline>
+        </w:drawing>
+      </w:r>
+      <w:r>
+        <w:rPr>
+          <w:rFonts w:ascii="Times New Roman" w:eastAsia="Times New Roman" w:hAnsi="Times New Roman" w:cs="Times New Roman"/>
+          <w:lang w:eastAsia="fr-FR"/>
+        </w:rPr>
+        <w:fldChar w:fldCharType="end"/>
+      </w:r>
+    </w:p>
+    <w:p>
+      <w:pPr>
+        <w:pStyle w:val="Lgende"/>
+        <w:jc w:val="center"/>
+        <w:rPr>
+          <w:rFonts w:ascii="Times New Roman" w:eastAsia="Times New Roman" w:hAnsi="Times New Roman" w:cs="Times New Roman"/>
+          <w:sz w:val="21"/>
+          <w:szCs w:val="21"/>
+          <w:lang w:eastAsia="fr-FR"/>
+        </w:rPr>
+      </w:pPr>
+      <w:r>
+        <w:rPr>
+          <w:sz w:val="21"/>
+          <w:szCs w:val="21"/>
+        </w:rPr>
+        <w:t>Alerte si le joueur n'a pas cliqué assez vite sur le bouton</w:t>
+      </w:r>
+    </w:p>
+    <w:p>
+      <w:pPr>
+        <w:spacing w:line="300" w:lineRule="auto"/>
+      </w:pPr>
+    </w:p>
+    <w:p>
+      <w:pPr>
+        <w:spacing w:line="300" w:lineRule="auto"/>
+      </w:pPr>
+    </w:p>
+    <w:p>
+      <w:pPr>
+        <w:spacing w:line="300" w:lineRule="auto"/>
+      </w:pPr>
+    </w:p>
+    <w:p>
+      <w:pPr>
+        <w:spacing w:line="300" w:lineRule="auto"/>
+      </w:pPr>
+      <w:r>
+        <w:lastRenderedPageBreak/>
+        <w:t>Les boutons</w:t>
+      </w:r>
+      <w:r>
+        <w:t xml:space="preserve"> enverr</w:t>
+      </w:r>
+      <w:r>
+        <w:t xml:space="preserve">ont </w:t>
+      </w:r>
+      <w:r>
+        <w:t xml:space="preserve">via la </w:t>
+      </w:r>
+      <w:proofErr w:type="spellStart"/>
+      <w:r>
+        <w:t>Websocket</w:t>
+      </w:r>
+      <w:proofErr w:type="spellEnd"/>
+      <w:r>
+        <w:t>,</w:t>
+      </w:r>
+      <w:r>
+        <w:t xml:space="preserve"> un objet contenant le pseudo, le type, le destinataire et la valeur des dés aux autres joueurs.</w:t>
+      </w:r>
+    </w:p>
+    <w:p>
+      <w:pPr>
+        <w:spacing w:line="300" w:lineRule="auto"/>
+      </w:pPr>
+      <w:r>
+        <w:t xml:space="preserve">Dès que </w:t>
+      </w:r>
+      <w:r>
+        <w:t xml:space="preserve">le joueur </w:t>
+      </w:r>
+      <w:r>
+        <w:t>active le bouton du troisième dé, la valeur de</w:t>
+      </w:r>
+      <w:r>
+        <w:t xml:space="preserve"> ceux-ci</w:t>
+      </w:r>
+      <w:r>
+        <w:t xml:space="preserve"> dispara</w:t>
+      </w:r>
+      <w:r>
+        <w:t>î</w:t>
+      </w:r>
+      <w:r>
+        <w:t>trons au bout de 5 secondes et passera la main au suivant.</w:t>
+      </w:r>
+      <w:r>
+        <w:t xml:space="preserve"> Ce passage sera aussi un message</w:t>
+      </w:r>
+      <w:r>
+        <w:t xml:space="preserve"> envoyé via la </w:t>
+      </w:r>
+      <w:proofErr w:type="spellStart"/>
+      <w:r>
+        <w:t>WebSocket</w:t>
+      </w:r>
+      <w:proofErr w:type="spellEnd"/>
+      <w:r>
+        <w:t xml:space="preserve"> contenant le type, le destinataire et le numéro du joueur.</w:t>
+      </w:r>
+    </w:p>
+    <w:p>
+      <w:pPr>
+        <w:spacing w:line="300" w:lineRule="auto"/>
+      </w:pPr>
+      <w:r>
+        <w:t xml:space="preserve">Chaque joueur aura </w:t>
+      </w:r>
+      <w:r>
+        <w:t xml:space="preserve">aussi </w:t>
+      </w:r>
+      <w:r>
+        <w:t>accès au</w:t>
+      </w:r>
+      <w:r>
+        <w:t>x</w:t>
+      </w:r>
+      <w:r>
+        <w:t xml:space="preserve"> score</w:t>
+      </w:r>
+      <w:r>
+        <w:t>s</w:t>
+      </w:r>
+      <w:r>
+        <w:t xml:space="preserve"> et à la position </w:t>
+      </w:r>
+      <w:r>
+        <w:t>des différents p</w:t>
+      </w:r>
+      <w:r>
+        <w:t>articipants</w:t>
+      </w:r>
+      <w:r>
+        <w:t xml:space="preserve">. </w:t>
+      </w:r>
+    </w:p>
+    <w:p>
+      <w:pPr>
+        <w:spacing w:line="300" w:lineRule="auto"/>
+      </w:pPr>
+    </w:p>
+    <w:p>
+      <w:pPr>
+        <w:spacing w:line="300" w:lineRule="auto"/>
+      </w:pPr>
+      <w:r>
+        <w:t>A la fin d’une partie, tous les joueurs reviendront à leur menu personnel. Ils pourront alors relancer une partie s’ils le souhaitent.</w:t>
+      </w:r>
+    </w:p>
+    <w:p>
+      <w:pPr>
+        <w:spacing w:line="300" w:lineRule="auto"/>
+      </w:pPr>
+    </w:p>
+    <w:p>
+      <w:pPr>
+        <w:spacing w:line="300" w:lineRule="auto"/>
+      </w:pPr>
+    </w:p>
+    <w:p>
+      <w:pPr>
+        <w:spacing w:line="300" w:lineRule="auto"/>
+      </w:pPr>
+    </w:p>
+    <w:p/>
+    <w:p>
+      <w:r>
+        <w:br w:type="page"/>
+      </w:r>
+    </w:p>
+    <w:p>
+      <w:pPr>
+        <w:pStyle w:val="Titre1"/>
+      </w:pPr>
+      <w:bookmarkStart w:id="5" w:name="_Toc71926932"/>
+      <w:r>
+        <w:lastRenderedPageBreak/>
+        <w:t>Conclusion</w:t>
+      </w:r>
+      <w:bookmarkEnd w:id="5"/>
+    </w:p>
+    <w:p/>
+    <w:p>
+      <w:r>
+        <w:t>Ce projet nous as permis de découvrir différentes fonctionnalités pour la création d’un</w:t>
+      </w:r>
+      <w:r>
+        <w:t xml:space="preserve">e page web dynamique </w:t>
+      </w:r>
+      <w:r>
+        <w:t xml:space="preserve">en Java. </w:t>
+      </w:r>
+    </w:p>
+    <w:p>
+      <w:r>
+        <w:t xml:space="preserve">Nous avons pu </w:t>
+      </w:r>
+      <w:r>
+        <w:t>apprendre le</w:t>
+      </w:r>
+      <w:r>
+        <w:t xml:space="preserve"> fonctionn</w:t>
+      </w:r>
+      <w:r>
+        <w:t>ement</w:t>
+      </w:r>
+      <w:r>
+        <w:t xml:space="preserve"> </w:t>
+      </w:r>
+      <w:r>
+        <w:t>d</w:t>
+      </w:r>
+      <w:r>
+        <w:t xml:space="preserve">es servlets ainsi qu’approfondir nos connaissances concernant les </w:t>
+      </w:r>
+      <w:proofErr w:type="spellStart"/>
+      <w:r>
+        <w:t>WebSocket</w:t>
+      </w:r>
+      <w:proofErr w:type="spellEnd"/>
+      <w:r>
+        <w:t>.</w:t>
       </w:r>
     </w:p>
     <w:p/>
